--- a/Design Document.docx
+++ b/Design Document.docx
@@ -93,8 +93,6 @@
       </w:r>
       <w:r>
         <w:tab/>
-      </w:r>
-      <w:r>
         <w:t>oldorg : Created connected app named 'New Org Connect' to use OAuth in REST callout</w:t>
       </w:r>
     </w:p>
@@ -152,15 +150,7 @@
           <w:sz w:val="26"/>
           <w:szCs w:val="26"/>
         </w:rPr>
-        <w:t>reference</w:t>
-      </w:r>
-      <w:r>
-        <w:rPr>
-          <w:rFonts w:ascii="Calibri" w:hAnsi="Calibri" w:cs="Calibri"/>
-          <w:sz w:val="26"/>
-          <w:szCs w:val="26"/>
-        </w:rPr>
-        <w:t xml:space="preserve">to matching </w:t>
+        <w:t xml:space="preserve">referenceto matching </w:t>
       </w:r>
       <w:r>
         <w:rPr>
@@ -192,8 +182,41 @@
         </w:rPr>
         <w:t>Created Static resource for JQuery reference in visualforce.</w:t>
       </w:r>
+    </w:p>
+    <w:p>
+      <w:pPr>
+        <w:pStyle w:val="ListParagraph"/>
+        <w:numPr>
+          <w:ilvl w:val="2"/>
+          <w:numId w:val="10"/>
+        </w:numPr>
+        <w:rPr>
+          <w:rFonts w:ascii="Calibri" w:hAnsi="Calibri" w:cs="Calibri"/>
+          <w:sz w:val="26"/>
+          <w:szCs w:val="26"/>
+        </w:rPr>
+      </w:pPr>
+      <w:r>
+        <w:rPr>
+          <w:rFonts w:ascii="Calibri" w:hAnsi="Calibri" w:cs="Calibri"/>
+          <w:sz w:val="26"/>
+          <w:szCs w:val="26"/>
+        </w:rPr>
+        <w:t xml:space="preserve">Created custom Setting </w:t>
+      </w:r>
+      <w:r>
+        <w:t xml:space="preserve">REST Configuration </w:t>
+      </w:r>
       <w:bookmarkStart w:id="0" w:name="_GoBack"/>
       <w:bookmarkEnd w:id="0"/>
+      <w:r>
+        <w:rPr>
+          <w:rFonts w:ascii="Calibri" w:hAnsi="Calibri" w:cs="Calibri"/>
+          <w:sz w:val="26"/>
+          <w:szCs w:val="26"/>
+        </w:rPr>
+        <w:t>for saving the org wise login credentials.</w:t>
+      </w:r>
     </w:p>
     <w:p>
       <w:pPr>
@@ -308,6 +331,7 @@
         <w:ind w:left="1080"/>
       </w:pPr>
       <w:r>
+        <w:lastRenderedPageBreak/>
         <w:t>This page has buttons to go back to list view page or the is you want to change the credentials</w:t>
       </w:r>
     </w:p>
@@ -321,7 +345,6 @@
         <w:ind w:left="1080"/>
       </w:pPr>
       <w:r>
-        <w:lastRenderedPageBreak/>
         <w:t>This page is read only (for fetch maximum records as per view state)</w:t>
       </w:r>
     </w:p>
@@ -367,10 +390,7 @@
         <w:t>AccountsListviewExt</w:t>
       </w:r>
       <w:r>
-        <w:t xml:space="preserve">’ is created for page </w:t>
-      </w:r>
-      <w:r>
-        <w:t>'AccountListView'</w:t>
+        <w:t>’ is created for page 'AccountListView'</w:t>
       </w:r>
     </w:p>
     <w:p>
@@ -459,28 +479,13 @@
         </w:numPr>
       </w:pPr>
       <w:r>
-        <w:t xml:space="preserve">The new </w:t>
-      </w:r>
-      <w:r>
-        <w:t>Trigger Handler class for Account after insert trigger</w:t>
-      </w:r>
-      <w:r>
-        <w:t>(apex class) named ‘</w:t>
+        <w:t>The new Trigger Handler class for Account after insert trigger(apex class) named ‘</w:t>
       </w:r>
       <w:r>
         <w:t>Account</w:t>
       </w:r>
       <w:r>
-        <w:t>TriggerHandler</w:t>
-      </w:r>
-      <w:r>
-        <w:t>’ is created for page 'Account</w:t>
-      </w:r>
-      <w:r>
-        <w:t>Trigger</w:t>
-      </w:r>
-      <w:r>
-        <w:t>'</w:t>
+        <w:t>TriggerHandler’ is created for page 'AccountTrigger'</w:t>
       </w:r>
     </w:p>
     <w:p>
@@ -503,16 +508,16 @@
         <w:t>This class has inner class ‘</w:t>
       </w:r>
       <w:r>
-        <w:t>LoginSetup</w:t>
-      </w:r>
-      <w:r>
-        <w:t>’</w:t>
+        <w:t>LoginSetup’</w:t>
       </w:r>
       <w:r>
         <w:t xml:space="preserve"> which t</w:t>
       </w:r>
       <w:r>
         <w:t>akes care of login into oldorg using OAuth thru connected app setup(I used different method here just to show that different methods are available to log into salesforce orgs)</w:t>
+      </w:r>
+      <w:r>
+        <w:t>. The custom setting  REST Configuration will be used for the credentials.</w:t>
       </w:r>
     </w:p>
     <w:p>
@@ -548,25 +553,7 @@
         </w:numPr>
       </w:pPr>
       <w:r>
-        <w:t xml:space="preserve">When more than one </w:t>
-      </w:r>
-      <w:r>
-        <w:t>Account record</w:t>
-      </w:r>
-      <w:r>
-        <w:t>s</w:t>
-      </w:r>
-      <w:r>
-        <w:t xml:space="preserve"> </w:t>
-      </w:r>
-      <w:r>
-        <w:t>are</w:t>
-      </w:r>
-      <w:r>
-        <w:t xml:space="preserve"> inserted</w:t>
-      </w:r>
-      <w:r>
-        <w:t>(bulk data) I am using REST POST call (not very appropriate) to handle bulk insert, as there will be list of account names to be sent to REST webservice to find match.</w:t>
+        <w:t>When more than one Account records are inserted(bulk data) I am using REST POST call (not very appropriate) to handle bulk insert, as there will be list of account names to be sent to REST webservice to find match.</w:t>
       </w:r>
     </w:p>
     <w:p>
@@ -593,10 +580,7 @@
     </w:p>
     <w:p>
       <w:r>
-        <w:t>old</w:t>
-      </w:r>
-      <w:r>
-        <w:t xml:space="preserve">org: </w:t>
+        <w:t xml:space="preserve">oldorg: </w:t>
       </w:r>
     </w:p>
     <w:p>
@@ -620,10 +604,7 @@
         <w:t>lass(Restresourse) ‘</w:t>
       </w:r>
       <w:r>
-        <w:t>AccountListREST</w:t>
-      </w:r>
-      <w:r>
-        <w:t>’</w:t>
+        <w:t>AccountListREST’</w:t>
       </w:r>
       <w:r>
         <w:t>.</w:t>
@@ -687,14 +668,7 @@
           <w:b/>
           <w:bCs/>
         </w:rPr>
-        <w:t>A</w:t>
-      </w:r>
-      <w:r>
-        <w:rPr>
-          <w:b/>
-          <w:bCs/>
-        </w:rPr>
-        <w:t>lternative solution</w:t>
+        <w:t>Alternative solution</w:t>
       </w:r>
       <w:r>
         <w:rPr>
@@ -2265,6 +2239,7 @@
     <w:lsdException w:name="HTML Sample" w:semiHidden="1" w:unhideWhenUsed="1"/>
     <w:lsdException w:name="HTML Typewriter" w:semiHidden="1" w:unhideWhenUsed="1"/>
     <w:lsdException w:name="HTML Variable" w:semiHidden="1" w:unhideWhenUsed="1"/>
+    <w:lsdException w:name="Normal Table" w:semiHidden="1" w:unhideWhenUsed="1"/>
     <w:lsdException w:name="annotation subject" w:semiHidden="1" w:unhideWhenUsed="1"/>
     <w:lsdException w:name="No List" w:semiHidden="1" w:unhideWhenUsed="1"/>
     <w:lsdException w:name="Outline List 1" w:semiHidden="1" w:unhideWhenUsed="1"/>
@@ -2311,8 +2286,10 @@
     <w:lsdException w:name="Table Subtle 2" w:semiHidden="1" w:unhideWhenUsed="1"/>
     <w:lsdException w:name="Table Web 1" w:semiHidden="1" w:unhideWhenUsed="1"/>
     <w:lsdException w:name="Table Web 2" w:semiHidden="1" w:unhideWhenUsed="1"/>
+    <w:lsdException w:name="Table Web 3" w:semiHidden="1" w:unhideWhenUsed="1"/>
     <w:lsdException w:name="Balloon Text" w:semiHidden="1" w:unhideWhenUsed="1"/>
     <w:lsdException w:name="Table Grid" w:uiPriority="39"/>
+    <w:lsdException w:name="Table Theme" w:semiHidden="1" w:unhideWhenUsed="1"/>
     <w:lsdException w:name="Note Level 1" w:semiHidden="1" w:unhideWhenUsed="1"/>
     <w:lsdException w:name="Note Level 2" w:semiHidden="1" w:unhideWhenUsed="1"/>
     <w:lsdException w:name="Note Level 3" w:semiHidden="1" w:unhideWhenUsed="1"/>

--- a/Design Document.docx
+++ b/Design Document.docx
@@ -115,6 +115,15 @@
       <w:r>
         <w:t>Created button 'Fetch Old Accounts' am account List view.</w:t>
       </w:r>
+      <w:r>
+        <w:t xml:space="preserve"> A</w:t>
+      </w:r>
+      <w:r>
+        <w:t xml:space="preserve">vailable in </w:t>
+      </w:r>
+      <w:r>
+        <w:t>https://github.com/ruchikasharma029/IntegrationExample/blob/master/src/Objects/Account.object</w:t>
+      </w:r>
     </w:p>
     <w:p>
       <w:pPr>
@@ -127,6 +136,12 @@
       <w:r>
         <w:t>Created remote site settings for salesforce login and connecting to oldorg</w:t>
       </w:r>
+      <w:r>
+        <w:t>.</w:t>
+      </w:r>
+      <w:r>
+        <w:t xml:space="preserve"> </w:t>
+      </w:r>
     </w:p>
     <w:p>
       <w:pPr>
@@ -135,14 +150,17 @@
           <w:ilvl w:val="2"/>
           <w:numId w:val="10"/>
         </w:numPr>
+      </w:pPr>
+      <w:r>
+        <w:t xml:space="preserve">Created custom external id field ‘Ext Id’ to for </w:t>
+      </w:r>
+      <w:r>
         <w:rPr>
           <w:rFonts w:ascii="Calibri" w:hAnsi="Calibri" w:cs="Calibri"/>
           <w:sz w:val="26"/>
           <w:szCs w:val="26"/>
         </w:rPr>
-      </w:pPr>
-      <w:r>
-        <w:t xml:space="preserve">Created custom external id field ‘Ext Id’ to for </w:t>
+        <w:t>reference</w:t>
       </w:r>
       <w:r>
         <w:rPr>
@@ -150,7 +168,7 @@
           <w:sz w:val="26"/>
           <w:szCs w:val="26"/>
         </w:rPr>
-        <w:t xml:space="preserve">referenceto matching </w:t>
+        <w:t xml:space="preserve"> </w:t>
       </w:r>
       <w:r>
         <w:rPr>
@@ -158,29 +176,29 @@
           <w:sz w:val="26"/>
           <w:szCs w:val="26"/>
         </w:rPr>
-        <w:t>record in old org.</w:t>
-      </w:r>
-    </w:p>
-    <w:p>
-      <w:pPr>
-        <w:pStyle w:val="ListParagraph"/>
-        <w:numPr>
-          <w:ilvl w:val="2"/>
-          <w:numId w:val="10"/>
-        </w:numPr>
+        <w:t xml:space="preserve">to matching </w:t>
+      </w:r>
+      <w:r>
         <w:rPr>
           <w:rFonts w:ascii="Calibri" w:hAnsi="Calibri" w:cs="Calibri"/>
           <w:sz w:val="26"/>
           <w:szCs w:val="26"/>
         </w:rPr>
-      </w:pPr>
+        <w:t>record in old org.</w:t>
+      </w:r>
       <w:r>
         <w:rPr>
           <w:rFonts w:ascii="Calibri" w:hAnsi="Calibri" w:cs="Calibri"/>
           <w:sz w:val="26"/>
           <w:szCs w:val="26"/>
         </w:rPr>
-        <w:t>Created Static resource for JQuery reference in visualforce.</w:t>
+        <w:t xml:space="preserve"> </w:t>
+      </w:r>
+      <w:r>
+        <w:t xml:space="preserve">Available in </w:t>
+      </w:r>
+      <w:r>
+        <w:t>https://github.com/ruchikasharma029/IntegrationExample/blob/master/src/Objects/Account.object</w:t>
       </w:r>
     </w:p>
     <w:p>
@@ -202,20 +220,66 @@
           <w:sz w:val="26"/>
           <w:szCs w:val="26"/>
         </w:rPr>
-        <w:t xml:space="preserve">Created custom Setting </w:t>
-      </w:r>
-      <w:r>
-        <w:t xml:space="preserve">REST Configuration </w:t>
-      </w:r>
-      <w:bookmarkStart w:id="0" w:name="_GoBack"/>
-      <w:bookmarkEnd w:id="0"/>
-      <w:r>
+        <w:t>Created Static resource for JQuery reference.</w:t>
+      </w:r>
+      <w:r>
+        <w:t xml:space="preserve"> </w:t>
+      </w:r>
+      <w:r>
+        <w:t>A</w:t>
+      </w:r>
+      <w:r>
+        <w:t xml:space="preserve">vailable in </w:t>
+      </w:r>
+      <w:r>
+        <w:t>https://github.com/ruchikasharma029/IntegrationExample/tree/master/src/staticresources</w:t>
+      </w:r>
+    </w:p>
+    <w:p>
+      <w:pPr>
+        <w:pStyle w:val="ListParagraph"/>
+        <w:numPr>
+          <w:ilvl w:val="2"/>
+          <w:numId w:val="10"/>
+        </w:numPr>
         <w:rPr>
           <w:rFonts w:ascii="Calibri" w:hAnsi="Calibri" w:cs="Calibri"/>
           <w:sz w:val="26"/>
           <w:szCs w:val="26"/>
         </w:rPr>
+      </w:pPr>
+      <w:r>
+        <w:rPr>
+          <w:rFonts w:ascii="Calibri" w:hAnsi="Calibri" w:cs="Calibri"/>
+          <w:sz w:val="26"/>
+          <w:szCs w:val="26"/>
+        </w:rPr>
+        <w:t xml:space="preserve">Created custom Setting </w:t>
+      </w:r>
+      <w:r>
+        <w:t xml:space="preserve">REST Configuration </w:t>
+      </w:r>
+      <w:r>
+        <w:rPr>
+          <w:rFonts w:ascii="Calibri" w:hAnsi="Calibri" w:cs="Calibri"/>
+          <w:sz w:val="26"/>
+          <w:szCs w:val="26"/>
+        </w:rPr>
         <w:t>for saving the org wise login credentials.</w:t>
+      </w:r>
+      <w:r>
+        <w:t xml:space="preserve"> </w:t>
+      </w:r>
+      <w:r>
+        <w:t xml:space="preserve">Available in </w:t>
+      </w:r>
+      <w:r>
+        <w:rPr>
+          <w:rFonts w:ascii="Calibri" w:hAnsi="Calibri" w:cs="Calibri"/>
+          <w:sz w:val="26"/>
+          <w:szCs w:val="26"/>
+        </w:rPr>
+        <w:t>https://github.com/ruchikasharma029/IntegrationExample/blob/master/src/Objects/REST_Configuration__c.object</w:t>
       </w:r>
     </w:p>
     <w:p>
@@ -257,7 +321,13 @@
         </w:numPr>
       </w:pPr>
       <w:r>
-        <w:t xml:space="preserve">The new Visual force page Named 'AccountListView' is created in neworg1 which will fetch the Accounts from oldorg.  </w:t>
+        <w:t>The new Visual force page Named 'AccountListView' is created in neworg1 which will fetch the Accounts from oldorg.</w:t>
+      </w:r>
+      <w:r>
+        <w:t xml:space="preserve">(available in </w:t>
+      </w:r>
+      <w:r>
+        <w:t>https://github.com/ruchikasharma029/IntegrationExample/blob/master/src/pages/AccountListView.page</w:t>
       </w:r>
     </w:p>
     <w:p>
@@ -278,6 +348,7 @@
         <w:ind w:left="1080"/>
       </w:pPr>
       <w:r>
+        <w:lastRenderedPageBreak/>
         <w:t xml:space="preserve">This page can be accessed from Account list view page. I have created new custom button 'Fetch Old Accounts' on Account list view page.   When the button is clicked the AccountListView is displayed and it will ask for login credentials for the org you want to fetch records   in this case we will use oldorg. If you want to use some other org the REST webservice to return similar to class 'AccountListREST'     </w:t>
       </w:r>
     </w:p>
@@ -331,7 +402,6 @@
         <w:ind w:left="1080"/>
       </w:pPr>
       <w:r>
-        <w:lastRenderedPageBreak/>
         <w:t>This page has buttons to go back to list view page or the is you want to change the credentials</w:t>
       </w:r>
     </w:p>
@@ -392,6 +462,15 @@
       <w:r>
         <w:t>’ is created for page 'AccountListView'</w:t>
       </w:r>
+      <w:r>
+        <w:t xml:space="preserve"> </w:t>
+      </w:r>
+      <w:r>
+        <w:t xml:space="preserve">. available in </w:t>
+      </w:r>
+      <w:r>
+        <w:t>https://github.com/ruchikasharma029/IntegrationExample/blob/master/src/classes/AccountsListViewExt.cls</w:t>
+      </w:r>
     </w:p>
     <w:p>
       <w:pPr>
@@ -487,6 +566,12 @@
       <w:r>
         <w:t>TriggerHandler’ is created for page 'AccountTrigger'</w:t>
       </w:r>
+      <w:r>
+        <w:t xml:space="preserve">. available in </w:t>
+      </w:r>
+      <w:r>
+        <w:t>https://github.com/ruchikasharma029/IntegrationExample/blob/master/src/classes/AccountTriggerHandler.cls</w:t>
+      </w:r>
     </w:p>
     <w:p>
       <w:pPr>
@@ -559,6 +644,12 @@
     <w:p>
       <w:pPr>
         <w:pStyle w:val="ListParagraph"/>
+        <w:ind w:left="1440"/>
+      </w:pPr>
+    </w:p>
+    <w:p>
+      <w:pPr>
+        <w:pStyle w:val="ListParagraph"/>
         <w:numPr>
           <w:ilvl w:val="0"/>
           <w:numId w:val="4"/>
@@ -578,6 +669,7 @@
         <w:pStyle w:val="ListParagraph"/>
       </w:pPr>
     </w:p>
+    <w:p/>
     <w:p>
       <w:r>
         <w:t xml:space="preserve">oldorg: </w:t>
@@ -608,6 +700,20 @@
       </w:r>
       <w:r>
         <w:t>.</w:t>
+      </w:r>
+      <w:r>
+        <w:t xml:space="preserve"> </w:t>
+      </w:r>
+      <w:r>
+        <w:t xml:space="preserve"> A</w:t>
+      </w:r>
+      <w:bookmarkStart w:id="0" w:name="_GoBack"/>
+      <w:bookmarkEnd w:id="0"/>
+      <w:r>
+        <w:t xml:space="preserve">vailable in </w:t>
+      </w:r>
+      <w:r>
+        <w:t>https://github.com/ruchikasharma029/IntegrationExample/blob/master/srcRESTwebservice/classes/AccountListREST.cls</w:t>
       </w:r>
     </w:p>
     <w:p>
